--- a/DataStructure/CourseExercise/Problem5/Problem5.docx
+++ b/DataStructure/CourseExercise/Problem5/Problem5.docx
@@ -86,9 +86,6 @@
     <w:p>
       <w:pPr>
         <w:pStyle w:val="2"/>
-        <w:rPr>
-          <w:rFonts w:hint="eastAsia"/>
-        </w:rPr>
       </w:pPr>
       <w:r>
         <w:rPr>
@@ -105,6 +102,11 @@
         </w:rPr>
         <w:t>项目背景</w:t>
       </w:r>
+    </w:p>
+    <w:p>
+      <w:pPr>
+        <w:pStyle w:val="a0"/>
+      </w:pPr>
     </w:p>
     <w:sectPr>
       <w:headerReference w:type="default" r:id="rId8"/>

--- a/DataStructure/CourseExercise/Problem5/Problem5.docx
+++ b/DataStructure/CourseExercise/Problem5/Problem5.docx
@@ -107,10 +107,1963 @@
       <w:pPr>
         <w:pStyle w:val="a0"/>
       </w:pPr>
+      <w:r>
+        <w:rPr>
+          <w:rFonts w:hint="eastAsia"/>
+        </w:rPr>
+        <w:t>在如今互联网时代，</w:t>
+      </w:r>
+      <w:r>
+        <w:rPr>
+          <w:rFonts w:hint="eastAsia"/>
+        </w:rPr>
+        <w:t>通过浏览器或其他方式</w:t>
+      </w:r>
+      <w:r>
+        <w:rPr>
+          <w:rFonts w:hint="eastAsia"/>
+        </w:rPr>
+        <w:t>在线阅读一些文献、文章是</w:t>
+      </w:r>
+      <w:r>
+        <w:rPr>
+          <w:rFonts w:hint="eastAsia"/>
+        </w:rPr>
+        <w:t>经常会出现</w:t>
+      </w:r>
+      <w:r>
+        <w:rPr>
+          <w:rFonts w:hint="eastAsia"/>
+        </w:rPr>
+        <w:t>的</w:t>
+      </w:r>
+      <w:r>
+        <w:rPr>
+          <w:rFonts w:hint="eastAsia"/>
+        </w:rPr>
+        <w:t>场景</w:t>
+      </w:r>
+      <w:r>
+        <w:rPr>
+          <w:rFonts w:hint="eastAsia"/>
+        </w:rPr>
+        <w:t>，所以如何在</w:t>
+      </w:r>
+      <w:r>
+        <w:rPr>
+          <w:rFonts w:hint="eastAsia"/>
+        </w:rPr>
+        <w:t>海量</w:t>
+      </w:r>
+      <w:r>
+        <w:rPr>
+          <w:rFonts w:hint="eastAsia"/>
+        </w:rPr>
+        <w:t>的</w:t>
+      </w:r>
+      <w:r>
+        <w:rPr>
+          <w:rFonts w:hint="eastAsia"/>
+        </w:rPr>
+        <w:t>信息中</w:t>
+      </w:r>
+      <w:r>
+        <w:rPr>
+          <w:rFonts w:hint="eastAsia"/>
+        </w:rPr>
+        <w:t>快速检索到自己需要的内容也成为了一个十分有价值的问题。而本项目所模拟的关键字的检索方法是一个非常优秀的解决方案</w:t>
+      </w:r>
+      <w:r>
+        <w:rPr>
+          <w:rFonts w:hint="eastAsia"/>
+        </w:rPr>
+        <w:t>，通过提供关键字检索文章中包含关键字的部分能够帮助我们快速定位到我们所需要的信息</w:t>
+      </w:r>
+      <w:r>
+        <w:rPr>
+          <w:rFonts w:hint="eastAsia"/>
+        </w:rPr>
+        <w:t>。</w:t>
+      </w:r>
+    </w:p>
+    <w:p>
+      <w:pPr>
+        <w:pStyle w:val="2"/>
+      </w:pPr>
+      <w:r>
+        <w:rPr>
+          <w:rFonts w:hint="eastAsia"/>
+        </w:rPr>
+        <w:t>1</w:t>
+      </w:r>
+      <w:r>
+        <w:t xml:space="preserve">.2 </w:t>
+      </w:r>
+      <w:r>
+        <w:rPr>
+          <w:rFonts w:hint="eastAsia"/>
+        </w:rPr>
+        <w:t>项目目标</w:t>
+      </w:r>
+    </w:p>
+    <w:p>
+      <w:pPr>
+        <w:pStyle w:val="a0"/>
+      </w:pPr>
+      <w:r>
+        <w:rPr>
+          <w:rFonts w:hint="eastAsia"/>
+        </w:rPr>
+        <w:t>本项目模拟的是对一个文本文件进行关键字检索</w:t>
+      </w:r>
+      <w:r>
+        <w:rPr>
+          <w:rFonts w:hint="eastAsia"/>
+        </w:rPr>
+        <w:t>。</w:t>
+      </w:r>
+      <w:r>
+        <w:t>建立一个文本文件，文件名</w:t>
+      </w:r>
+      <w:r>
+        <w:rPr>
+          <w:rFonts w:hint="eastAsia"/>
+        </w:rPr>
+        <w:t>和文本内容</w:t>
+      </w:r>
+      <w:r>
+        <w:t>由用户输入</w:t>
+      </w:r>
+      <w:r>
+        <w:rPr>
+          <w:rFonts w:hint="eastAsia"/>
+        </w:rPr>
+        <w:t>；</w:t>
+      </w:r>
+      <w:r>
+        <w:t>输入一个不含</w:t>
+      </w:r>
+      <w:r>
+        <w:rPr>
+          <w:rFonts w:hint="eastAsia"/>
+        </w:rPr>
+        <w:t>空格的关键字</w:t>
+      </w:r>
+      <w:r>
+        <w:rPr>
+          <w:rFonts w:hint="eastAsia"/>
+        </w:rPr>
+        <w:t>，</w:t>
+      </w:r>
+      <w:r>
+        <w:t>统计</w:t>
+      </w:r>
+      <w:r>
+        <w:rPr>
+          <w:rFonts w:hint="eastAsia"/>
+        </w:rPr>
+        <w:t>并</w:t>
+      </w:r>
+      <w:r>
+        <w:t>输出</w:t>
+      </w:r>
+      <w:r>
+        <w:rPr>
+          <w:rFonts w:hint="eastAsia"/>
+        </w:rPr>
+        <w:t>该</w:t>
+      </w:r>
+      <w:r>
+        <w:t>关键字在文本中的出现次数。</w:t>
+      </w:r>
+    </w:p>
+    <w:p>
+      <w:pPr>
+        <w:pStyle w:val="1"/>
+      </w:pPr>
+      <w:r>
+        <w:rPr>
+          <w:rFonts w:hint="eastAsia"/>
+        </w:rPr>
+        <w:t>二、实现思路</w:t>
+      </w:r>
+    </w:p>
+    <w:p>
+      <w:pPr>
+        <w:pStyle w:val="2"/>
+      </w:pPr>
+      <w:r>
+        <w:rPr>
+          <w:rFonts w:hint="eastAsia"/>
+        </w:rPr>
+        <w:t>2</w:t>
+      </w:r>
+      <w:r>
+        <w:t xml:space="preserve">.1 </w:t>
+      </w:r>
+      <w:r>
+        <w:rPr>
+          <w:rFonts w:hint="eastAsia"/>
+        </w:rPr>
+        <w:t>数据的存储结构</w:t>
+      </w:r>
+    </w:p>
+    <w:p>
+      <w:pPr>
+        <w:pStyle w:val="a0"/>
+        <w:rPr>
+          <w:rFonts w:hint="eastAsia"/>
+        </w:rPr>
+      </w:pPr>
+      <w:r>
+        <w:drawing>
+          <wp:anchor distT="36195" distB="0" distL="114300" distR="114300" simplePos="0" relativeHeight="251658240" behindDoc="0" locked="0" layoutInCell="1" allowOverlap="1" wp14:anchorId="6BD6BCEC" wp14:editId="0F8E09CE">
+            <wp:simplePos x="0" y="0"/>
+            <wp:positionH relativeFrom="column">
+              <wp:posOffset>1170305</wp:posOffset>
+            </wp:positionH>
+            <wp:positionV relativeFrom="paragraph">
+              <wp:posOffset>742950</wp:posOffset>
+            </wp:positionV>
+            <wp:extent cx="3243580" cy="805815"/>
+            <wp:effectExtent l="0" t="0" r="0" b="0"/>
+            <wp:wrapTopAndBottom/>
+            <wp:docPr id="1" name="图片 1" descr="文本&#10;&#10;中度可信度描述已自动生成"/>
+            <wp:cNvGraphicFramePr>
+              <a:graphicFrameLocks xmlns:a="http://schemas.openxmlformats.org/drawingml/2006/main" noChangeAspect="1"/>
+            </wp:cNvGraphicFramePr>
+            <a:graphic xmlns:a="http://schemas.openxmlformats.org/drawingml/2006/main">
+              <a:graphicData uri="http://schemas.openxmlformats.org/drawingml/2006/picture">
+                <pic:pic xmlns:pic="http://schemas.openxmlformats.org/drawingml/2006/picture">
+                  <pic:nvPicPr>
+                    <pic:cNvPr id="1" name="图片 1" descr="文本&#10;&#10;中度可信度描述已自动生成"/>
+                    <pic:cNvPicPr/>
+                  </pic:nvPicPr>
+                  <pic:blipFill>
+                    <a:blip r:embed="rId8" cstate="print">
+                      <a:extLst>
+                        <a:ext uri="{28A0092B-C50C-407E-A947-70E740481C1C}">
+                          <a14:useLocalDpi xmlns:a14="http://schemas.microsoft.com/office/drawing/2010/main" val="0"/>
+                        </a:ext>
+                      </a:extLst>
+                    </a:blip>
+                    <a:stretch>
+                      <a:fillRect/>
+                    </a:stretch>
+                  </pic:blipFill>
+                  <pic:spPr>
+                    <a:xfrm>
+                      <a:off x="0" y="0"/>
+                      <a:ext cx="3243580" cy="805815"/>
+                    </a:xfrm>
+                    <a:prstGeom prst="rect">
+                      <a:avLst/>
+                    </a:prstGeom>
+                  </pic:spPr>
+                </pic:pic>
+              </a:graphicData>
+            </a:graphic>
+            <wp14:sizeRelH relativeFrom="margin">
+              <wp14:pctWidth>0</wp14:pctWidth>
+            </wp14:sizeRelH>
+            <wp14:sizeRelV relativeFrom="margin">
+              <wp14:pctHeight>0</wp14:pctHeight>
+            </wp14:sizeRelV>
+          </wp:anchor>
+        </w:drawing>
+      </w:r>
+      <w:r>
+        <w:rPr>
+          <w:rFonts w:hint="eastAsia"/>
+        </w:rPr>
+        <w:t>本项目涉及的规模较大的数据为文本文件内容的存储，</w:t>
+      </w:r>
+      <w:r>
+        <w:rPr>
+          <w:rFonts w:hint="eastAsia"/>
+        </w:rPr>
+        <w:t>这里采用一个string类型变量存储</w:t>
+      </w:r>
+      <w:r>
+        <w:rPr>
+          <w:rFonts w:hint="eastAsia"/>
+        </w:rPr>
+        <w:t>。此外还需要一个</w:t>
+      </w:r>
+      <w:r>
+        <w:t>string</w:t>
+      </w:r>
+      <w:r>
+        <w:rPr>
+          <w:rFonts w:hint="eastAsia"/>
+        </w:rPr>
+        <w:t>类型变量存储输入的文件名</w:t>
+      </w:r>
+      <w:r>
+        <w:rPr>
+          <w:rFonts w:hint="eastAsia"/>
+        </w:rPr>
+        <w:t>，以及用于读文件和写文件的文件</w:t>
+      </w:r>
+      <w:r>
+        <w:rPr>
+          <w:rFonts w:hint="eastAsia"/>
+        </w:rPr>
+        <w:t>流对象</w:t>
+      </w:r>
+      <w:r>
+        <w:rPr>
+          <w:rFonts w:hint="eastAsia"/>
+        </w:rPr>
+        <w:t>，具体如下图所示</w:t>
+      </w:r>
+      <w:r>
+        <w:rPr>
+          <w:rFonts w:hint="eastAsia"/>
+        </w:rPr>
+        <w:t>：</w:t>
+      </w:r>
+    </w:p>
+    <w:p>
+      <w:pPr>
+        <w:pStyle w:val="a0"/>
+      </w:pPr>
+    </w:p>
+    <w:p>
+      <w:pPr>
+        <w:pStyle w:val="2"/>
+      </w:pPr>
+      <w:r>
+        <w:lastRenderedPageBreak/>
+        <w:drawing>
+          <wp:anchor distT="36195" distB="107950" distL="114300" distR="114300" simplePos="0" relativeHeight="251659264" behindDoc="0" locked="0" layoutInCell="1" allowOverlap="1" wp14:anchorId="5DFAF868" wp14:editId="636DF3AB">
+            <wp:simplePos x="0" y="0"/>
+            <wp:positionH relativeFrom="column">
+              <wp:posOffset>1168400</wp:posOffset>
+            </wp:positionH>
+            <wp:positionV relativeFrom="paragraph">
+              <wp:posOffset>297282</wp:posOffset>
+            </wp:positionV>
+            <wp:extent cx="3243600" cy="2030400"/>
+            <wp:effectExtent l="0" t="0" r="0" b="1905"/>
+            <wp:wrapTopAndBottom/>
+            <wp:docPr id="2" name="图片 2" descr="文本&#10;&#10;描述已自动生成"/>
+            <wp:cNvGraphicFramePr>
+              <a:graphicFrameLocks xmlns:a="http://schemas.openxmlformats.org/drawingml/2006/main" noChangeAspect="1"/>
+            </wp:cNvGraphicFramePr>
+            <a:graphic xmlns:a="http://schemas.openxmlformats.org/drawingml/2006/main">
+              <a:graphicData uri="http://schemas.openxmlformats.org/drawingml/2006/picture">
+                <pic:pic xmlns:pic="http://schemas.openxmlformats.org/drawingml/2006/picture">
+                  <pic:nvPicPr>
+                    <pic:cNvPr id="2" name="图片 2" descr="文本&#10;&#10;描述已自动生成"/>
+                    <pic:cNvPicPr/>
+                  </pic:nvPicPr>
+                  <pic:blipFill>
+                    <a:blip r:embed="rId9" cstate="print">
+                      <a:extLst>
+                        <a:ext uri="{28A0092B-C50C-407E-A947-70E740481C1C}">
+                          <a14:useLocalDpi xmlns:a14="http://schemas.microsoft.com/office/drawing/2010/main" val="0"/>
+                        </a:ext>
+                      </a:extLst>
+                    </a:blip>
+                    <a:stretch>
+                      <a:fillRect/>
+                    </a:stretch>
+                  </pic:blipFill>
+                  <pic:spPr>
+                    <a:xfrm>
+                      <a:off x="0" y="0"/>
+                      <a:ext cx="3243600" cy="2030400"/>
+                    </a:xfrm>
+                    <a:prstGeom prst="rect">
+                      <a:avLst/>
+                    </a:prstGeom>
+                  </pic:spPr>
+                </pic:pic>
+              </a:graphicData>
+            </a:graphic>
+            <wp14:sizeRelH relativeFrom="margin">
+              <wp14:pctWidth>0</wp14:pctWidth>
+            </wp14:sizeRelH>
+            <wp14:sizeRelV relativeFrom="margin">
+              <wp14:pctHeight>0</wp14:pctHeight>
+            </wp14:sizeRelV>
+          </wp:anchor>
+        </w:drawing>
+      </w:r>
+      <w:r>
+        <w:rPr>
+          <w:rFonts w:hint="eastAsia"/>
+        </w:rPr>
+        <w:t>2</w:t>
+      </w:r>
+      <w:r>
+        <w:t xml:space="preserve">.2 </w:t>
+      </w:r>
+      <w:r>
+        <w:rPr>
+          <w:rFonts w:hint="eastAsia"/>
+        </w:rPr>
+        <w:t>类的设计</w:t>
+      </w:r>
+    </w:p>
+    <w:p>
+      <w:pPr>
+        <w:pStyle w:val="2"/>
+      </w:pPr>
+      <w:r>
+        <w:rPr>
+          <w:rFonts w:hint="eastAsia"/>
+        </w:rPr>
+        <w:t>2</w:t>
+      </w:r>
+      <w:r>
+        <w:t xml:space="preserve">.3 </w:t>
+      </w:r>
+      <w:r>
+        <w:rPr>
+          <w:rFonts w:hint="eastAsia"/>
+        </w:rPr>
+        <w:t>功能实现</w:t>
+      </w:r>
+    </w:p>
+    <w:p>
+      <w:pPr>
+        <w:pStyle w:val="3"/>
+        <w:ind w:firstLine="0"/>
+        <w:rPr>
+          <w:rFonts w:hint="eastAsia"/>
+        </w:rPr>
+      </w:pPr>
+      <w:r>
+        <w:rPr>
+          <w:rFonts w:hint="eastAsia"/>
+        </w:rPr>
+        <w:t>2</w:t>
+      </w:r>
+      <w:r>
+        <w:t xml:space="preserve">.3.1 </w:t>
+      </w:r>
+      <w:r>
+        <w:rPr>
+          <w:rFonts w:hint="eastAsia"/>
+        </w:rPr>
+        <w:t>文件的读入</w:t>
+      </w:r>
+    </w:p>
+    <w:p>
+      <w:r>
+        <w:rPr>
+          <w:rFonts w:hint="eastAsia"/>
+        </w:rPr>
+        <w:t>本项目的文件读入策略是</w:t>
+      </w:r>
+      <w:r>
+        <w:rPr>
+          <w:rFonts w:hint="eastAsia"/>
+        </w:rPr>
+        <w:drawing>
+          <wp:anchor distT="36195" distB="107950" distL="114300" distR="114300" simplePos="0" relativeHeight="251660288" behindDoc="0" locked="0" layoutInCell="1" allowOverlap="1" wp14:anchorId="33DFE9BA" wp14:editId="6A5BEF69">
+            <wp:simplePos x="0" y="0"/>
+            <wp:positionH relativeFrom="column">
+              <wp:align>center</wp:align>
+            </wp:positionH>
+            <wp:positionV relativeFrom="paragraph">
+              <wp:posOffset>0</wp:posOffset>
+            </wp:positionV>
+            <wp:extent cx="3247200" cy="1346400"/>
+            <wp:effectExtent l="0" t="0" r="4445" b="0"/>
+            <wp:wrapTopAndBottom/>
+            <wp:docPr id="3" name="图片 3" descr="屏幕上有字&#10;&#10;描述已自动生成"/>
+            <wp:cNvGraphicFramePr>
+              <a:graphicFrameLocks xmlns:a="http://schemas.openxmlformats.org/drawingml/2006/main" noChangeAspect="1"/>
+            </wp:cNvGraphicFramePr>
+            <a:graphic xmlns:a="http://schemas.openxmlformats.org/drawingml/2006/main">
+              <a:graphicData uri="http://schemas.openxmlformats.org/drawingml/2006/picture">
+                <pic:pic xmlns:pic="http://schemas.openxmlformats.org/drawingml/2006/picture">
+                  <pic:nvPicPr>
+                    <pic:cNvPr id="3" name="图片 3" descr="屏幕上有字&#10;&#10;描述已自动生成"/>
+                    <pic:cNvPicPr/>
+                  </pic:nvPicPr>
+                  <pic:blipFill>
+                    <a:blip r:embed="rId10" cstate="print">
+                      <a:extLst>
+                        <a:ext uri="{28A0092B-C50C-407E-A947-70E740481C1C}">
+                          <a14:useLocalDpi xmlns:a14="http://schemas.microsoft.com/office/drawing/2010/main" val="0"/>
+                        </a:ext>
+                      </a:extLst>
+                    </a:blip>
+                    <a:stretch>
+                      <a:fillRect/>
+                    </a:stretch>
+                  </pic:blipFill>
+                  <pic:spPr>
+                    <a:xfrm>
+                      <a:off x="0" y="0"/>
+                      <a:ext cx="3247200" cy="1346400"/>
+                    </a:xfrm>
+                    <a:prstGeom prst="rect">
+                      <a:avLst/>
+                    </a:prstGeom>
+                  </pic:spPr>
+                </pic:pic>
+              </a:graphicData>
+            </a:graphic>
+            <wp14:sizeRelH relativeFrom="margin">
+              <wp14:pctWidth>0</wp14:pctWidth>
+            </wp14:sizeRelH>
+            <wp14:sizeRelV relativeFrom="margin">
+              <wp14:pctHeight>0</wp14:pctHeight>
+            </wp14:sizeRelV>
+          </wp:anchor>
+        </w:drawing>
+      </w:r>
+      <w:r>
+        <w:rPr>
+          <w:rFonts w:hint="eastAsia"/>
+        </w:rPr>
+        <w:t>：逐个字符读取用户的输入，同步写入到文件（通过写入流对象f</w:t>
+      </w:r>
+      <w:r>
+        <w:t>out</w:t>
+      </w:r>
+      <w:r>
+        <w:rPr>
+          <w:rFonts w:hint="eastAsia"/>
+        </w:rPr>
+        <w:t>）和存储文件内容的string类型变量text中（通过string的push</w:t>
+      </w:r>
+      <w:r>
+        <w:t>_back</w:t>
+      </w:r>
+      <w:r>
+        <w:rPr>
+          <w:rFonts w:hint="eastAsia"/>
+        </w:rPr>
+        <w:t>方法），直到遇到</w:t>
+      </w:r>
+      <w:r>
+        <w:rPr>
+          <w:rFonts w:hint="eastAsia"/>
+          <w:b/>
+          <w:bCs/>
+        </w:rPr>
+        <w:t xml:space="preserve">结束符 </w:t>
+      </w:r>
+      <w:r>
+        <w:rPr>
+          <w:b/>
+          <w:bCs/>
+        </w:rPr>
+        <w:t>^</w:t>
+      </w:r>
+      <w:r>
+        <w:rPr>
+          <w:rFonts w:hint="eastAsia"/>
+        </w:rPr>
+        <w:t>。</w:t>
+      </w:r>
+    </w:p>
+    <w:p>
+      <w:pPr>
+        <w:pStyle w:val="3"/>
+        <w:ind w:firstLine="0"/>
+        <w:rPr>
+          <w:rFonts w:hint="eastAsia"/>
+        </w:rPr>
+      </w:pPr>
+      <w:r>
+        <w:rPr>
+          <w:rFonts w:hint="eastAsia"/>
+        </w:rPr>
+        <w:t>2</w:t>
+      </w:r>
+      <w:r>
+        <w:t xml:space="preserve">.3.2 </w:t>
+      </w:r>
+      <w:r>
+        <w:rPr>
+          <w:rFonts w:hint="eastAsia"/>
+        </w:rPr>
+        <w:t>源文件的显示</w:t>
+      </w:r>
+    </w:p>
+    <w:p>
+      <w:r>
+        <w:rPr>
+          <w:rFonts w:hint="eastAsia"/>
+        </w:rPr>
+        <w:t>由于无法直接将文件中的文本内容输出到终端，所以我们可以建立一个c</w:t>
+      </w:r>
+      <w:r>
+        <w:t>har</w:t>
+      </w:r>
+      <w:r>
+        <w:rPr>
+          <w:rFonts w:hint="eastAsia"/>
+        </w:rPr>
+        <w:t>型缓冲区数组buffer，现将文本内容按行输入到buffer中，</w:t>
+      </w:r>
+      <w:r>
+        <w:rPr>
+          <w:rFonts w:hint="eastAsia"/>
+        </w:rPr>
+        <w:t>再一行结束或缓冲区满的时候显示到终端，并清空缓冲区。缓冲区的大小通过一个int型常量定义：</w:t>
+      </w:r>
+    </w:p>
+    <w:p>
+      <w:r>
+        <w:drawing>
+          <wp:anchor distT="36195" distB="107950" distL="114300" distR="114300" simplePos="0" relativeHeight="251661312" behindDoc="0" locked="0" layoutInCell="1" allowOverlap="1" wp14:anchorId="6A4D2EA7" wp14:editId="06CFCE58">
+            <wp:simplePos x="0" y="0"/>
+            <wp:positionH relativeFrom="column">
+              <wp:align>center</wp:align>
+            </wp:positionH>
+            <wp:positionV relativeFrom="paragraph">
+              <wp:posOffset>3810</wp:posOffset>
+            </wp:positionV>
+            <wp:extent cx="3272400" cy="172800"/>
+            <wp:effectExtent l="0" t="0" r="4445" b="5080"/>
+            <wp:wrapTopAndBottom/>
+            <wp:docPr id="6" name="图片 6"/>
+            <wp:cNvGraphicFramePr>
+              <a:graphicFrameLocks xmlns:a="http://schemas.openxmlformats.org/drawingml/2006/main" noChangeAspect="1"/>
+            </wp:cNvGraphicFramePr>
+            <a:graphic xmlns:a="http://schemas.openxmlformats.org/drawingml/2006/main">
+              <a:graphicData uri="http://schemas.openxmlformats.org/drawingml/2006/picture">
+                <pic:pic xmlns:pic="http://schemas.openxmlformats.org/drawingml/2006/picture">
+                  <pic:nvPicPr>
+                    <pic:cNvPr id="1" name=""/>
+                    <pic:cNvPicPr/>
+                  </pic:nvPicPr>
+                  <pic:blipFill>
+                    <a:blip r:embed="rId11" cstate="print">
+                      <a:extLst>
+                        <a:ext uri="{28A0092B-C50C-407E-A947-70E740481C1C}">
+                          <a14:useLocalDpi xmlns:a14="http://schemas.microsoft.com/office/drawing/2010/main" val="0"/>
+                        </a:ext>
+                      </a:extLst>
+                    </a:blip>
+                    <a:stretch>
+                      <a:fillRect/>
+                    </a:stretch>
+                  </pic:blipFill>
+                  <pic:spPr>
+                    <a:xfrm>
+                      <a:off x="0" y="0"/>
+                      <a:ext cx="3272400" cy="172800"/>
+                    </a:xfrm>
+                    <a:prstGeom prst="rect">
+                      <a:avLst/>
+                    </a:prstGeom>
+                  </pic:spPr>
+                </pic:pic>
+              </a:graphicData>
+            </a:graphic>
+            <wp14:sizeRelH relativeFrom="margin">
+              <wp14:pctWidth>0</wp14:pctWidth>
+            </wp14:sizeRelH>
+            <wp14:sizeRelV relativeFrom="margin">
+              <wp14:pctHeight>0</wp14:pctHeight>
+            </wp14:sizeRelV>
+          </wp:anchor>
+        </w:drawing>
+      </w:r>
+      <w:r>
+        <w:rPr>
+          <w:rFonts w:hint="eastAsia"/>
+        </w:rPr>
+        <w:t>重复以上操作直到文件结束（EOF）。</w:t>
+      </w:r>
+    </w:p>
+    <w:p>
+      <w:pPr>
+        <w:pStyle w:val="3"/>
+        <w:ind w:firstLine="0"/>
+      </w:pPr>
+      <w:r>
+        <w:lastRenderedPageBreak/>
+        <w:drawing>
+          <wp:anchor distT="36195" distB="107950" distL="114300" distR="114300" simplePos="0" relativeHeight="251662336" behindDoc="0" locked="0" layoutInCell="1" allowOverlap="1" wp14:anchorId="5A926934" wp14:editId="471F96CA">
+            <wp:simplePos x="0" y="0"/>
+            <wp:positionH relativeFrom="column">
+              <wp:align>center</wp:align>
+            </wp:positionH>
+            <wp:positionV relativeFrom="paragraph">
+              <wp:posOffset>0</wp:posOffset>
+            </wp:positionV>
+            <wp:extent cx="3283200" cy="2178000"/>
+            <wp:effectExtent l="0" t="0" r="0" b="0"/>
+            <wp:wrapTopAndBottom/>
+            <wp:docPr id="7" name="图片 7" descr="文本&#10;&#10;描述已自动生成"/>
+            <wp:cNvGraphicFramePr>
+              <a:graphicFrameLocks xmlns:a="http://schemas.openxmlformats.org/drawingml/2006/main" noChangeAspect="1"/>
+            </wp:cNvGraphicFramePr>
+            <a:graphic xmlns:a="http://schemas.openxmlformats.org/drawingml/2006/main">
+              <a:graphicData uri="http://schemas.openxmlformats.org/drawingml/2006/picture">
+                <pic:pic xmlns:pic="http://schemas.openxmlformats.org/drawingml/2006/picture">
+                  <pic:nvPicPr>
+                    <pic:cNvPr id="7" name="图片 7" descr="文本&#10;&#10;描述已自动生成"/>
+                    <pic:cNvPicPr/>
+                  </pic:nvPicPr>
+                  <pic:blipFill>
+                    <a:blip r:embed="rId12" cstate="print">
+                      <a:extLst>
+                        <a:ext uri="{28A0092B-C50C-407E-A947-70E740481C1C}">
+                          <a14:useLocalDpi xmlns:a14="http://schemas.microsoft.com/office/drawing/2010/main" val="0"/>
+                        </a:ext>
+                      </a:extLst>
+                    </a:blip>
+                    <a:stretch>
+                      <a:fillRect/>
+                    </a:stretch>
+                  </pic:blipFill>
+                  <pic:spPr>
+                    <a:xfrm>
+                      <a:off x="0" y="0"/>
+                      <a:ext cx="3283200" cy="2178000"/>
+                    </a:xfrm>
+                    <a:prstGeom prst="rect">
+                      <a:avLst/>
+                    </a:prstGeom>
+                  </pic:spPr>
+                </pic:pic>
+              </a:graphicData>
+            </a:graphic>
+            <wp14:sizeRelH relativeFrom="margin">
+              <wp14:pctWidth>0</wp14:pctWidth>
+            </wp14:sizeRelH>
+            <wp14:sizeRelV relativeFrom="margin">
+              <wp14:pctHeight>0</wp14:pctHeight>
+            </wp14:sizeRelV>
+          </wp:anchor>
+        </w:drawing>
+      </w:r>
+      <w:r>
+        <w:rPr>
+          <w:rFonts w:hint="eastAsia"/>
+        </w:rPr>
+        <w:t>2</w:t>
+      </w:r>
+      <w:r>
+        <w:t xml:space="preserve">.3.3 </w:t>
+      </w:r>
+      <w:r>
+        <w:rPr>
+          <w:rFonts w:hint="eastAsia"/>
+        </w:rPr>
+        <w:t>关键字的检索</w:t>
+      </w:r>
+    </w:p>
+    <w:p>
+      <w:r>
+        <w:rPr>
+          <w:rFonts w:hint="eastAsia"/>
+        </w:rPr>
+        <w:t>这里需要说明的是，输入的待检索关键字中不能含有空格，因为空格会被认为是一次输入的结束而导致后半部分无法正常参与检索。此外，为了更好的模拟检索场景，通常对于一段文字所检索关键字的个数不止一个，所以程序不会仿照示例在一次检索之后退出，而是在一次检索后继续等待下一次检索的关键字，若想退出检索系统，可以输入</w:t>
+      </w:r>
+      <w:r>
+        <w:rPr>
+          <w:rFonts w:hint="eastAsia"/>
+          <w:b/>
+          <w:bCs/>
+        </w:rPr>
+        <w:t xml:space="preserve">结束符 </w:t>
+      </w:r>
+      <w:r>
+        <w:rPr>
+          <w:b/>
+          <w:bCs/>
+        </w:rPr>
+        <w:t>^</w:t>
+      </w:r>
+      <w:r>
+        <w:rPr>
+          <w:rFonts w:hint="eastAsia"/>
+        </w:rPr>
+        <w:t>。</w:t>
+      </w:r>
+    </w:p>
+    <w:p>
+      <w:pPr>
+        <w:pStyle w:val="2"/>
+      </w:pPr>
+      <w:r>
+        <w:rPr>
+          <w:rFonts w:hint="eastAsia"/>
+        </w:rPr>
+        <w:t>2</w:t>
+      </w:r>
+      <w:r>
+        <w:t xml:space="preserve">.4 </w:t>
+      </w:r>
+      <w:r>
+        <w:rPr>
+          <w:rFonts w:hint="eastAsia"/>
+        </w:rPr>
+        <w:t>核心算法</w:t>
+      </w:r>
+    </w:p>
+    <w:p>
+      <w:pPr>
+        <w:pStyle w:val="a0"/>
+      </w:pPr>
+      <w:r>
+        <w:rPr>
+          <w:rFonts w:hint="eastAsia"/>
+        </w:rPr>
+        <w:t>本项目的核心算法为</w:t>
+      </w:r>
+      <w:r>
+        <w:t>克努特一莫里斯一普拉特算法，简称KMP算法。</w:t>
+      </w:r>
+    </w:p>
+    <w:p>
+      <w:pPr>
+        <w:pStyle w:val="a0"/>
+      </w:pPr>
+      <w:r>
+        <w:rPr>
+          <w:rFonts w:hint="eastAsia"/>
+        </w:rPr>
+        <w:t>模式匹配：</w:t>
+      </w:r>
+      <w:r>
+        <w:t>子串在主串中的定位操作</w:t>
+      </w:r>
+      <w:r>
+        <w:rPr>
+          <w:rFonts w:hint="eastAsia"/>
+        </w:rPr>
+        <w:t>。</w:t>
+      </w:r>
+    </w:p>
+    <w:p>
+      <w:pPr>
+        <w:pStyle w:val="a0"/>
+      </w:pPr>
+      <w:r>
+        <w:rPr>
+          <w:rFonts w:hint="eastAsia"/>
+        </w:rPr>
+        <w:t>模式串：即要进行模式匹配的子串。</w:t>
+      </w:r>
+    </w:p>
+    <w:p>
+      <w:pPr>
+        <w:pStyle w:val="a0"/>
+        <w:rPr>
+          <w:rFonts w:hint="eastAsia"/>
+        </w:rPr>
+      </w:pPr>
+      <w:r>
+        <w:rPr>
+          <w:rFonts w:hint="eastAsia"/>
+        </w:rPr>
+        <w:t>最大公共前后缀：</w:t>
+      </w:r>
+      <w:r>
+        <w:t>字符串的前缀是指不包含最后一个字符的所有以第一个字符开头的连续子串；后缀是指不包含第一个字符的所有以最后一个字符结尾的连续子串</w:t>
+      </w:r>
+      <w:r>
+        <w:rPr>
+          <w:rFonts w:hint="eastAsia"/>
+        </w:rPr>
+        <w:t>；最大公共前后缀即为前缀与后缀交集的最</w:t>
+      </w:r>
+      <w:r>
+        <w:rPr>
+          <w:rFonts w:hint="eastAsia"/>
+        </w:rPr>
+        <w:t>长串</w:t>
+      </w:r>
+      <w:r>
+        <w:rPr>
+          <w:rFonts w:hint="eastAsia"/>
+        </w:rPr>
+        <w:t>。</w:t>
+      </w:r>
+    </w:p>
+    <w:p>
+      <w:pPr>
+        <w:pStyle w:val="3"/>
+        <w:ind w:firstLine="0"/>
+      </w:pPr>
+      <w:r>
+        <w:rPr>
+          <w:rFonts w:hint="eastAsia"/>
+        </w:rPr>
+        <w:t>2</w:t>
+      </w:r>
+      <w:r>
+        <w:t xml:space="preserve">.4.1 </w:t>
+      </w:r>
+      <w:r>
+        <w:rPr>
+          <w:rFonts w:hint="eastAsia"/>
+        </w:rPr>
+        <w:t>基本思路</w:t>
+      </w:r>
+    </w:p>
+    <w:p>
+      <w:pPr>
+        <w:rPr>
+          <w:rFonts w:hint="eastAsia"/>
+        </w:rPr>
+      </w:pPr>
+      <w:r>
+        <w:rPr>
+          <w:rFonts w:hint="eastAsia"/>
+        </w:rPr>
+        <w:t>KMP模式匹配算法的基本思路就是</w:t>
+      </w:r>
+      <w:r>
+        <w:rPr>
+          <w:rFonts w:hint="eastAsia"/>
+        </w:rPr>
+        <w:t>通</w:t>
+      </w:r>
+      <w:r>
+        <w:t>过将模式串向后移动比较指针（当前字符）之前的最大公共前后缀的长度，从而达到在每次移动模式串之后比较指针不回溯的效果</w:t>
+      </w:r>
+      <w:r>
+        <w:rPr>
+          <w:rFonts w:hint="eastAsia"/>
+        </w:rPr>
+        <w:t>。</w:t>
+      </w:r>
+    </w:p>
+    <w:p>
+      <w:pPr>
+        <w:pStyle w:val="3"/>
+        <w:ind w:firstLine="0"/>
+      </w:pPr>
+      <w:r>
+        <w:rPr>
+          <w:rFonts w:hint="eastAsia"/>
+        </w:rPr>
+        <w:t>2</w:t>
+      </w:r>
+      <w:r>
+        <w:t xml:space="preserve">.4.2 </w:t>
+      </w:r>
+      <w:r>
+        <w:rPr>
+          <w:rFonts w:hint="eastAsia"/>
+        </w:rPr>
+        <w:t>预处理：next数组值的推导</w:t>
+      </w:r>
+    </w:p>
+    <w:p>
+      <w:r>
+        <w:t>由于一个模式串T各个位置（假设在该位置与主串出现了不匹配的情况）的最大公共前后缀长度不同且与比较的主串无关，则将这一长度的变化定义为一个数组next，该数组的长度即为串T的长度。</w:t>
+      </w:r>
+      <w:r>
+        <w:rPr>
+          <w:rFonts w:hint="eastAsia"/>
+        </w:rPr>
+        <w:t>求解方式用函数表示如下：</w:t>
+      </w:r>
+    </w:p>
+    <w:p>
+      <m:oMathPara>
+        <m:oMath>
+          <m:r>
+            <w:rPr>
+              <w:rFonts w:ascii="Cambria Math" w:hAnsi="Cambria Math"/>
+            </w:rPr>
+            <w:lastRenderedPageBreak/>
+            <m:t>next</m:t>
+          </m:r>
+          <m:d>
+            <m:dPr>
+              <m:begChr m:val="["/>
+              <m:endChr m:val="]"/>
+              <m:ctrlPr>
+                <w:rPr>
+                  <w:rFonts w:ascii="Cambria Math" w:hAnsi="Cambria Math"/>
+                  <w:i/>
+                </w:rPr>
+              </m:ctrlPr>
+            </m:dPr>
+            <m:e>
+              <m:r>
+                <w:rPr>
+                  <w:rFonts w:ascii="Cambria Math" w:hAnsi="Cambria Math"/>
+                </w:rPr>
+                <m:t>j</m:t>
+              </m:r>
+            </m:e>
+          </m:d>
+          <m:r>
+            <w:rPr>
+              <w:rFonts w:ascii="Cambria Math" w:hAnsi="Cambria Math"/>
+            </w:rPr>
+            <m:t>=</m:t>
+          </m:r>
+          <m:d>
+            <m:dPr>
+              <m:begChr m:val="{"/>
+              <m:endChr m:val=""/>
+              <m:ctrlPr>
+                <w:rPr>
+                  <w:rFonts w:ascii="Cambria Math" w:hAnsi="Cambria Math" w:hint="eastAsia"/>
+                  <w:i/>
+                </w:rPr>
+              </m:ctrlPr>
+            </m:dPr>
+            <m:e>
+              <m:eqArr>
+                <m:eqArrPr>
+                  <m:ctrlPr>
+                    <w:rPr>
+                      <w:rFonts w:ascii="Cambria Math" w:hAnsi="Cambria Math"/>
+                      <w:i/>
+                    </w:rPr>
+                  </m:ctrlPr>
+                </m:eqArrPr>
+                <m:e>
+                  <m:r>
+                    <w:rPr>
+                      <w:rFonts w:ascii="Cambria Math" w:hAnsi="Cambria Math"/>
+                    </w:rPr>
+                    <m:t>0</m:t>
+                  </m:r>
+                  <m:r>
+                    <w:rPr>
+                      <w:rFonts w:ascii="Cambria Math" w:hAnsi="Cambria Math" w:hint="eastAsia"/>
+                    </w:rPr>
+                    <m:t>，</m:t>
+                  </m:r>
+                  <m:r>
+                    <w:rPr>
+                      <w:rFonts w:ascii="Cambria Math" w:hAnsi="Cambria Math"/>
+                    </w:rPr>
+                    <m:t>j=1</m:t>
+                  </m:r>
+                </m:e>
+                <m:e>
+                  <m:r>
+                    <w:rPr>
+                      <w:rFonts w:ascii="Cambria Math" w:hAnsi="Cambria Math"/>
+                    </w:rPr>
+                    <m:t>Max</m:t>
+                  </m:r>
+                  <m:d>
+                    <m:dPr>
+                      <m:begChr m:val="{"/>
+                      <m:endChr m:val="}"/>
+                      <m:ctrlPr>
+                        <w:rPr>
+                          <w:rFonts w:ascii="Cambria Math" w:hAnsi="Cambria Math"/>
+                          <w:i/>
+                        </w:rPr>
+                      </m:ctrlPr>
+                    </m:dPr>
+                    <m:e>
+                      <m:r>
+                        <w:rPr>
+                          <w:rFonts w:ascii="Cambria Math" w:hAnsi="Cambria Math"/>
+                        </w:rPr>
+                        <m:t>k | 1&lt;k&lt;j</m:t>
+                      </m:r>
+                      <m:r>
+                        <w:rPr>
+                          <w:rFonts w:ascii="Cambria Math" w:hAnsi="Cambria Math" w:hint="eastAsia"/>
+                        </w:rPr>
+                        <m:t>，“</m:t>
+                      </m:r>
+                      <m:r>
+                        <w:rPr>
+                          <w:rFonts w:ascii="Cambria Math" w:hAnsi="Cambria Math"/>
+                        </w:rPr>
+                        <m:t xml:space="preserve"> </m:t>
+                      </m:r>
+                      <m:sSub>
+                        <m:sSubPr>
+                          <m:ctrlPr>
+                            <w:rPr>
+                              <w:rFonts w:ascii="Cambria Math" w:hAnsi="Cambria Math"/>
+                              <w:i/>
+                            </w:rPr>
+                          </m:ctrlPr>
+                        </m:sSubPr>
+                        <m:e>
+                          <m:r>
+                            <w:rPr>
+                              <w:rFonts w:ascii="Cambria Math" w:hAnsi="Cambria Math"/>
+                            </w:rPr>
+                            <m:t>p</m:t>
+                          </m:r>
+                        </m:e>
+                        <m:sub>
+                          <m:r>
+                            <w:rPr>
+                              <w:rFonts w:ascii="Cambria Math" w:hAnsi="Cambria Math"/>
+                            </w:rPr>
+                            <m:t>1</m:t>
+                          </m:r>
+                        </m:sub>
+                      </m:sSub>
+                      <m:r>
+                        <w:rPr>
+                          <w:rFonts w:ascii="Cambria Math" w:hAnsi="Cambria Math" w:hint="eastAsia"/>
+                        </w:rPr>
+                        <m:t>…</m:t>
+                      </m:r>
+                      <m:sSub>
+                        <m:sSubPr>
+                          <m:ctrlPr>
+                            <w:rPr>
+                              <w:rFonts w:ascii="Cambria Math" w:hAnsi="Cambria Math" w:hint="eastAsia"/>
+                              <w:i/>
+                            </w:rPr>
+                          </m:ctrlPr>
+                        </m:sSubPr>
+                        <m:e>
+                          <m:r>
+                            <w:rPr>
+                              <w:rFonts w:ascii="Cambria Math" w:hAnsi="Cambria Math"/>
+                            </w:rPr>
+                            <m:t>p</m:t>
+                          </m:r>
+                          <m:ctrlPr>
+                            <w:rPr>
+                              <w:rFonts w:ascii="Cambria Math" w:hAnsi="Cambria Math"/>
+                              <w:i/>
+                            </w:rPr>
+                          </m:ctrlPr>
+                        </m:e>
+                        <m:sub>
+                          <m:r>
+                            <w:rPr>
+                              <w:rFonts w:ascii="Cambria Math" w:hAnsi="Cambria Math"/>
+                            </w:rPr>
+                            <m:t>k-1</m:t>
+                          </m:r>
+                          <m:ctrlPr>
+                            <w:rPr>
+                              <w:rFonts w:ascii="Cambria Math" w:hAnsi="Cambria Math"/>
+                              <w:i/>
+                            </w:rPr>
+                          </m:ctrlPr>
+                        </m:sub>
+                      </m:sSub>
+                      <m:r>
+                        <w:rPr>
+                          <w:rFonts w:ascii="Cambria Math" w:hAnsi="Cambria Math"/>
+                        </w:rPr>
+                        <m:t>”</m:t>
+                      </m:r>
+                      <m:r>
+                        <w:rPr>
+                          <w:rFonts w:ascii="Cambria Math" w:hAnsi="Cambria Math"/>
+                        </w:rPr>
+                        <m:t>=</m:t>
+                      </m:r>
+                      <m:r>
+                        <w:rPr>
+                          <w:rFonts w:ascii="Cambria Math" w:hAnsi="Cambria Math"/>
+                        </w:rPr>
+                        <m:t>“</m:t>
+                      </m:r>
+                      <m:sSub>
+                        <m:sSubPr>
+                          <m:ctrlPr>
+                            <w:rPr>
+                              <w:rFonts w:ascii="Cambria Math" w:hAnsi="Cambria Math"/>
+                              <w:i/>
+                            </w:rPr>
+                          </m:ctrlPr>
+                        </m:sSubPr>
+                        <m:e>
+                          <m:r>
+                            <w:rPr>
+                              <w:rFonts w:ascii="Cambria Math" w:hAnsi="Cambria Math"/>
+                            </w:rPr>
+                            <m:t>p</m:t>
+                          </m:r>
+                        </m:e>
+                        <m:sub>
+                          <m:r>
+                            <w:rPr>
+                              <w:rFonts w:ascii="Cambria Math" w:hAnsi="Cambria Math"/>
+                            </w:rPr>
+                            <m:t>j-k+1</m:t>
+                          </m:r>
+                        </m:sub>
+                      </m:sSub>
+                      <m:r>
+                        <w:rPr>
+                          <w:rFonts w:ascii="Cambria Math" w:hAnsi="Cambria Math" w:hint="eastAsia"/>
+                        </w:rPr>
+                        <m:t>…</m:t>
+                      </m:r>
+                      <m:sSub>
+                        <m:sSubPr>
+                          <m:ctrlPr>
+                            <w:rPr>
+                              <w:rFonts w:ascii="Cambria Math" w:hAnsi="Cambria Math" w:hint="eastAsia"/>
+                              <w:i/>
+                            </w:rPr>
+                          </m:ctrlPr>
+                        </m:sSubPr>
+                        <m:e>
+                          <m:r>
+                            <w:rPr>
+                              <w:rFonts w:ascii="Cambria Math" w:hAnsi="Cambria Math"/>
+                            </w:rPr>
+                            <m:t>p</m:t>
+                          </m:r>
+                          <m:ctrlPr>
+                            <w:rPr>
+                              <w:rFonts w:ascii="Cambria Math" w:hAnsi="Cambria Math"/>
+                              <w:i/>
+                            </w:rPr>
+                          </m:ctrlPr>
+                        </m:e>
+                        <m:sub>
+                          <m:r>
+                            <w:rPr>
+                              <w:rFonts w:ascii="Cambria Math" w:hAnsi="Cambria Math"/>
+                            </w:rPr>
+                            <m:t>j</m:t>
+                          </m:r>
+                          <m:r>
+                            <w:rPr>
+                              <w:rFonts w:ascii="Cambria Math" w:hAnsi="Cambria Math"/>
+                            </w:rPr>
+                            <m:t>-1</m:t>
+                          </m:r>
+                          <m:ctrlPr>
+                            <w:rPr>
+                              <w:rFonts w:ascii="Cambria Math" w:hAnsi="Cambria Math"/>
+                              <w:i/>
+                            </w:rPr>
+                          </m:ctrlPr>
+                        </m:sub>
+                      </m:sSub>
+                      <m:r>
+                        <w:rPr>
+                          <w:rFonts w:ascii="Cambria Math" w:hAnsi="Cambria Math"/>
+                        </w:rPr>
+                        <m:t>”</m:t>
+                      </m:r>
+                    </m:e>
+                  </m:d>
+                  <m:r>
+                    <w:rPr>
+                      <w:rFonts w:ascii="Cambria Math" w:hAnsi="Cambria Math" w:hint="eastAsia"/>
+                    </w:rPr>
+                    <m:t>，此集合不为空</m:t>
+                  </m:r>
+                </m:e>
+                <m:e>
+                  <m:r>
+                    <w:rPr>
+                      <w:rFonts w:ascii="Cambria Math" w:hAnsi="Cambria Math"/>
+                    </w:rPr>
+                    <m:t>1</m:t>
+                  </m:r>
+                  <m:r>
+                    <w:rPr>
+                      <w:rFonts w:ascii="Cambria Math" w:hAnsi="Cambria Math" w:hint="eastAsia"/>
+                    </w:rPr>
+                    <m:t>，其他情况</m:t>
+                  </m:r>
+                  <m:ctrlPr>
+                    <w:rPr>
+                      <w:rFonts w:ascii="Cambria Math" w:hAnsi="Cambria Math" w:hint="eastAsia"/>
+                      <w:i/>
+                    </w:rPr>
+                  </m:ctrlPr>
+                </m:e>
+              </m:eqArr>
+              <m:ctrlPr>
+                <w:rPr>
+                  <w:rFonts w:ascii="Cambria Math" w:hAnsi="Cambria Math"/>
+                  <w:i/>
+                </w:rPr>
+              </m:ctrlPr>
+            </m:e>
+          </m:d>
+        </m:oMath>
+      </m:oMathPara>
+    </w:p>
+    <w:p>
+      <w:r>
+        <w:drawing>
+          <wp:anchor distT="0" distB="0" distL="114300" distR="114300" simplePos="0" relativeHeight="251664384" behindDoc="0" locked="0" layoutInCell="1" allowOverlap="1" wp14:anchorId="4FFCFF60" wp14:editId="78C92ABB">
+            <wp:simplePos x="0" y="0"/>
+            <wp:positionH relativeFrom="column">
+              <wp:posOffset>574910</wp:posOffset>
+            </wp:positionH>
+            <wp:positionV relativeFrom="paragraph">
+              <wp:posOffset>2674620</wp:posOffset>
+            </wp:positionV>
+            <wp:extent cx="4431030" cy="4542790"/>
+            <wp:effectExtent l="0" t="0" r="1270" b="3810"/>
+            <wp:wrapTopAndBottom/>
+            <wp:docPr id="9" name="图片 9" descr="文本&#10;&#10;描述已自动生成"/>
+            <wp:cNvGraphicFramePr>
+              <a:graphicFrameLocks xmlns:a="http://schemas.openxmlformats.org/drawingml/2006/main" noChangeAspect="1"/>
+            </wp:cNvGraphicFramePr>
+            <a:graphic xmlns:a="http://schemas.openxmlformats.org/drawingml/2006/main">
+              <a:graphicData uri="http://schemas.openxmlformats.org/drawingml/2006/picture">
+                <pic:pic xmlns:pic="http://schemas.openxmlformats.org/drawingml/2006/picture">
+                  <pic:nvPicPr>
+                    <pic:cNvPr id="9" name="图片 9" descr="文本&#10;&#10;描述已自动生成"/>
+                    <pic:cNvPicPr/>
+                  </pic:nvPicPr>
+                  <pic:blipFill>
+                    <a:blip r:embed="rId13" cstate="print">
+                      <a:extLst>
+                        <a:ext uri="{28A0092B-C50C-407E-A947-70E740481C1C}">
+                          <a14:useLocalDpi xmlns:a14="http://schemas.microsoft.com/office/drawing/2010/main" val="0"/>
+                        </a:ext>
+                      </a:extLst>
+                    </a:blip>
+                    <a:stretch>
+                      <a:fillRect/>
+                    </a:stretch>
+                  </pic:blipFill>
+                  <pic:spPr>
+                    <a:xfrm>
+                      <a:off x="0" y="0"/>
+                      <a:ext cx="4431030" cy="4542790"/>
+                    </a:xfrm>
+                    <a:prstGeom prst="rect">
+                      <a:avLst/>
+                    </a:prstGeom>
+                  </pic:spPr>
+                </pic:pic>
+              </a:graphicData>
+            </a:graphic>
+            <wp14:sizeRelH relativeFrom="margin">
+              <wp14:pctWidth>0</wp14:pctWidth>
+            </wp14:sizeRelH>
+            <wp14:sizeRelV relativeFrom="margin">
+              <wp14:pctHeight>0</wp14:pctHeight>
+            </wp14:sizeRelV>
+          </wp:anchor>
+        </w:drawing>
+      </w:r>
+      <w:r>
+        <w:drawing>
+          <wp:anchor distT="36195" distB="107950" distL="114300" distR="114300" simplePos="0" relativeHeight="251663360" behindDoc="0" locked="0" layoutInCell="1" allowOverlap="1" wp14:anchorId="3D632793" wp14:editId="07B5D5BE">
+            <wp:simplePos x="0" y="0"/>
+            <wp:positionH relativeFrom="column">
+              <wp:align>center</wp:align>
+            </wp:positionH>
+            <wp:positionV relativeFrom="paragraph">
+              <wp:posOffset>521840</wp:posOffset>
+            </wp:positionV>
+            <wp:extent cx="4431600" cy="2152800"/>
+            <wp:effectExtent l="0" t="0" r="1270" b="0"/>
+            <wp:wrapTopAndBottom/>
+            <wp:docPr id="8" name="图片 8" descr="文本&#10;&#10;描述已自动生成"/>
+            <wp:cNvGraphicFramePr>
+              <a:graphicFrameLocks xmlns:a="http://schemas.openxmlformats.org/drawingml/2006/main" noChangeAspect="1"/>
+            </wp:cNvGraphicFramePr>
+            <a:graphic xmlns:a="http://schemas.openxmlformats.org/drawingml/2006/main">
+              <a:graphicData uri="http://schemas.openxmlformats.org/drawingml/2006/picture">
+                <pic:pic xmlns:pic="http://schemas.openxmlformats.org/drawingml/2006/picture">
+                  <pic:nvPicPr>
+                    <pic:cNvPr id="8" name="图片 8" descr="文本&#10;&#10;描述已自动生成"/>
+                    <pic:cNvPicPr/>
+                  </pic:nvPicPr>
+                  <pic:blipFill>
+                    <a:blip r:embed="rId14" cstate="print">
+                      <a:extLst>
+                        <a:ext uri="{28A0092B-C50C-407E-A947-70E740481C1C}">
+                          <a14:useLocalDpi xmlns:a14="http://schemas.microsoft.com/office/drawing/2010/main" val="0"/>
+                        </a:ext>
+                      </a:extLst>
+                    </a:blip>
+                    <a:stretch>
+                      <a:fillRect/>
+                    </a:stretch>
+                  </pic:blipFill>
+                  <pic:spPr>
+                    <a:xfrm>
+                      <a:off x="0" y="0"/>
+                      <a:ext cx="4431600" cy="2152800"/>
+                    </a:xfrm>
+                    <a:prstGeom prst="rect">
+                      <a:avLst/>
+                    </a:prstGeom>
+                  </pic:spPr>
+                </pic:pic>
+              </a:graphicData>
+            </a:graphic>
+            <wp14:sizeRelH relativeFrom="margin">
+              <wp14:pctWidth>0</wp14:pctWidth>
+            </wp14:sizeRelH>
+            <wp14:sizeRelV relativeFrom="margin">
+              <wp14:pctHeight>0</wp14:pctHeight>
+            </wp14:sizeRelV>
+          </wp:anchor>
+        </w:drawing>
+      </w:r>
+      <w:r>
+        <w:t>这里的第二种情况即为找到最大公共前后缀的长度，公共前后缀最短为</w:t>
+      </w:r>
+      <m:oMath>
+        <m:r>
+          <w:rPr>
+            <w:rFonts w:ascii="Cambria Math" w:hAnsi="Cambria Math"/>
+          </w:rPr>
+          <m:t>1</m:t>
+        </m:r>
+      </m:oMath>
+      <w:r>
+        <w:t>，最长为</w:t>
+      </w:r>
+      <m:oMath>
+        <m:r>
+          <w:rPr>
+            <w:rFonts w:ascii="Cambria Math" w:hAnsi="Cambria Math"/>
+          </w:rPr>
+          <m:t>j - 1</m:t>
+        </m:r>
+      </m:oMath>
+      <w:r>
+        <w:t>，否则没有意义。</w:t>
+      </w:r>
+    </w:p>
+    <w:p>
+      <w:pPr>
+        <w:pStyle w:val="1"/>
+      </w:pPr>
+      <w:r>
+        <w:rPr>
+          <w:rFonts w:hint="eastAsia"/>
+        </w:rPr>
+        <w:lastRenderedPageBreak/>
+        <w:t>三、性能分析</w:t>
+      </w:r>
+    </w:p>
+    <w:p>
+      <w:pPr>
+        <w:pStyle w:val="2"/>
+        <w:rPr>
+          <w:rFonts w:hint="eastAsia"/>
+        </w:rPr>
+      </w:pPr>
+      <w:r>
+        <w:rPr>
+          <w:rFonts w:hint="eastAsia"/>
+        </w:rPr>
+        <w:t>3</w:t>
+      </w:r>
+      <w:r>
+        <w:t xml:space="preserve">.1 </w:t>
+      </w:r>
+      <w:r>
+        <w:rPr>
+          <w:rFonts w:hint="eastAsia"/>
+        </w:rPr>
+        <w:t>相较于朴素模式匹配算法的优势</w:t>
+      </w:r>
+    </w:p>
+    <w:p>
+      <w:pPr>
+        <w:pStyle w:val="a0"/>
+      </w:pPr>
+      <w:r>
+        <w:t>朴素模式匹配中在模式串移动一位之后，比较指针需要回到模式串最前端重新开始遍历，造成了大量重复匹配的情况，而KMP模式匹配避免了比较指针的移动，大大减少了重复遍历的情况。</w:t>
+      </w:r>
+    </w:p>
+    <w:p>
+      <w:pPr>
+        <w:pStyle w:val="2"/>
+      </w:pPr>
+      <w:r>
+        <w:rPr>
+          <w:rFonts w:hint="eastAsia"/>
+        </w:rPr>
+        <w:t>3</w:t>
+      </w:r>
+      <w:r>
+        <w:t xml:space="preserve">.2 </w:t>
+      </w:r>
+      <w:r>
+        <w:rPr>
+          <w:rFonts w:hint="eastAsia"/>
+        </w:rPr>
+        <w:t>复杂度分析</w:t>
+      </w:r>
+    </w:p>
+    <w:p>
+      <w:pPr>
+        <w:pStyle w:val="a0"/>
+      </w:pPr>
+      <w:r>
+        <w:t>对于</w:t>
+      </w:r>
+      <w:r>
+        <w:rPr>
+          <w:rFonts w:hint="eastAsia"/>
+        </w:rPr>
+        <w:t>getNext</w:t>
+      </w:r>
+      <w:r>
+        <w:t>函数来说，若</w:t>
+      </w:r>
+      <w:r>
+        <w:rPr>
+          <w:rFonts w:hint="eastAsia"/>
+        </w:rPr>
+        <w:t>subString</w:t>
+      </w:r>
+      <w:r>
+        <w:t>的长度为</w:t>
+      </w:r>
+      <m:oMath>
+        <m:r>
+          <w:rPr>
+            <w:rFonts w:ascii="Cambria Math" w:hAnsi="Cambria Math"/>
+          </w:rPr>
+          <m:t xml:space="preserve"> </m:t>
+        </m:r>
+        <m:r>
+          <w:rPr>
+            <w:rFonts w:ascii="Cambria Math" w:hAnsi="Cambria Math"/>
+          </w:rPr>
+          <m:t>m</m:t>
+        </m:r>
+        <m:r>
+          <w:rPr>
+            <w:rFonts w:ascii="Cambria Math" w:hAnsi="Cambria Math"/>
+          </w:rPr>
+          <m:t xml:space="preserve"> </m:t>
+        </m:r>
+      </m:oMath>
+      <w:r>
+        <w:t>，因只涉及到简单的单循环，其时间复杂度为</w:t>
+      </w:r>
+      <m:oMath>
+        <m:r>
+          <w:rPr>
+            <w:rFonts w:ascii="Cambria Math" w:hAnsi="Cambria Math"/>
+          </w:rPr>
+          <m:t>O(m)</m:t>
+        </m:r>
+      </m:oMath>
+      <w:r>
+        <w:t>，而</w:t>
+      </w:r>
+      <w:r>
+        <w:rPr>
+          <w:rFonts w:hint="eastAsia"/>
+        </w:rPr>
+        <w:t>由于</w:t>
+      </w:r>
+      <m:oMath>
+        <m:r>
+          <w:rPr>
+            <w:rFonts w:ascii="Cambria Math" w:hAnsi="Cambria Math"/>
+          </w:rPr>
+          <m:t xml:space="preserve"> </m:t>
+        </m:r>
+        <m:r>
+          <w:rPr>
+            <w:rFonts w:ascii="Cambria Math" w:hAnsi="Cambria Math"/>
+          </w:rPr>
+          <m:t>i</m:t>
+        </m:r>
+        <m:r>
+          <w:rPr>
+            <w:rFonts w:ascii="Cambria Math" w:hAnsi="Cambria Math"/>
+          </w:rPr>
+          <m:t xml:space="preserve"> </m:t>
+        </m:r>
+      </m:oMath>
+      <w:r>
+        <w:t>值的不回溯，使得</w:t>
+      </w:r>
+      <w:r>
+        <w:rPr>
+          <w:rFonts w:hint="eastAsia"/>
+        </w:rPr>
+        <w:t>KMP函数中的</w:t>
+      </w:r>
+      <w:r>
+        <w:t>效率得到了提高，while循环的时间复杂</w:t>
+      </w:r>
+      <w:r>
+        <w:rPr>
+          <w:rFonts w:hint="eastAsia"/>
+        </w:rPr>
+        <w:t>度</w:t>
+      </w:r>
+      <w:r>
+        <w:t>为</w:t>
+      </w:r>
+      <m:oMath>
+        <m:r>
+          <w:rPr>
+            <w:rFonts w:ascii="Cambria Math" w:hAnsi="Cambria Math"/>
+          </w:rPr>
+          <m:t>O(n)</m:t>
+        </m:r>
+      </m:oMath>
+      <w:r>
+        <w:t xml:space="preserve">。因此，整个算法的时间复杂度为 </w:t>
+      </w:r>
+      <m:oMath>
+        <m:r>
+          <w:rPr>
+            <w:rFonts w:ascii="Cambria Math" w:hAnsi="Cambria Math"/>
+          </w:rPr>
+          <m:t>O(n+m)</m:t>
+        </m:r>
+      </m:oMath>
+    </w:p>
+    <w:p>
+      <w:pPr>
+        <w:pStyle w:val="a0"/>
+      </w:pPr>
+      <w:r>
+        <w:rPr>
+          <w:rFonts w:hint="eastAsia"/>
+        </w:rPr>
+        <w:t>通过时间复杂度的分析可以看出</w:t>
+      </w:r>
+      <w:r>
+        <w:t>， KMP算法仅当模式</w:t>
+      </w:r>
+      <w:r>
+        <w:rPr>
+          <w:rFonts w:hint="eastAsia"/>
+        </w:rPr>
+        <w:t>串</w:t>
+      </w:r>
+      <w:r>
+        <w:t>与主串之间存在许多</w:t>
+      </w:r>
+      <w:r>
+        <w:t>“</w:t>
+      </w:r>
+      <w:r>
+        <w:t>部分匹配</w:t>
+      </w:r>
+      <w:r>
+        <w:rPr>
+          <w:rFonts w:hint="eastAsia"/>
+        </w:rPr>
+        <w:t>“</w:t>
+      </w:r>
+      <w:r>
+        <w:t>的情况下才体</w:t>
+      </w:r>
+      <w:r>
+        <w:rPr>
+          <w:rFonts w:hint="eastAsia"/>
+        </w:rPr>
+        <w:t>能</w:t>
+      </w:r>
+      <w:r>
+        <w:t>现出优势，否则两者差异并不明显。</w:t>
+      </w:r>
+    </w:p>
+    <w:p>
+      <w:pPr>
+        <w:pStyle w:val="1"/>
+      </w:pPr>
+      <w:r>
+        <w:rPr>
+          <w:rFonts w:hint="eastAsia"/>
+        </w:rPr>
+        <w:t>四、测试结果</w:t>
+      </w:r>
+    </w:p>
+    <w:p>
+      <w:pPr>
+        <w:pStyle w:val="2"/>
+      </w:pPr>
+      <w:r>
+        <w:t xml:space="preserve">4.1 </w:t>
+      </w:r>
+      <w:r>
+        <w:rPr>
+          <w:rFonts w:hint="eastAsia"/>
+        </w:rPr>
+        <w:t>Win</w:t>
+      </w:r>
+      <w:r>
+        <w:t>dows</w:t>
+      </w:r>
+      <w:r>
+        <w:rPr>
+          <w:rFonts w:hint="eastAsia"/>
+        </w:rPr>
+        <w:t>平台</w:t>
+      </w:r>
+    </w:p>
+    <w:p>
+      <w:pPr>
+        <w:pStyle w:val="a0"/>
+      </w:pPr>
+      <w:r>
+        <w:rPr>
+          <w:rFonts w:hint="eastAsia"/>
+        </w:rPr>
+        <w:t>操作系统：Windows</w:t>
+      </w:r>
+      <w:r>
+        <w:t>11</w:t>
+      </w:r>
+    </w:p>
+    <w:p>
+      <w:pPr>
+        <w:pStyle w:val="a0"/>
+      </w:pPr>
+      <w:r>
+        <w:rPr>
+          <w:rFonts w:hint="eastAsia"/>
+        </w:rPr>
+        <w:t>编译器：g++</w:t>
+      </w:r>
+      <w:r>
+        <w:t xml:space="preserve"> (GCC) 8.1.0</w:t>
+      </w:r>
+    </w:p>
+    <w:p>
+      <w:pPr>
+        <w:pStyle w:val="a0"/>
+      </w:pPr>
+      <w:r>
+        <w:t>C++</w:t>
+      </w:r>
+      <w:r>
+        <w:rPr>
+          <w:rFonts w:hint="eastAsia"/>
+        </w:rPr>
+        <w:t>标准：c++</w:t>
+      </w:r>
+      <w:r>
+        <w:t>17</w:t>
+      </w:r>
+    </w:p>
+    <w:p>
+      <w:pPr>
+        <w:pStyle w:val="2"/>
+      </w:pPr>
+      <w:r>
+        <w:rPr>
+          <w:rFonts w:hint="eastAsia"/>
+        </w:rPr>
+        <w:t>4</w:t>
+      </w:r>
+      <w:r>
+        <w:t xml:space="preserve">.2 </w:t>
+      </w:r>
+      <w:r>
+        <w:rPr>
+          <w:rFonts w:hint="eastAsia"/>
+        </w:rPr>
+        <w:t>Linux平台</w:t>
+      </w:r>
+    </w:p>
+    <w:p>
+      <w:pPr>
+        <w:pStyle w:val="a0"/>
+      </w:pPr>
+      <w:r>
+        <w:rPr>
+          <w:rFonts w:hint="eastAsia"/>
+        </w:rPr>
+        <w:t>操作系统：CentOS</w:t>
+      </w:r>
+      <w:r>
+        <w:t xml:space="preserve"> Linux release 8.5.2111</w:t>
+      </w:r>
+    </w:p>
+    <w:p>
+      <w:pPr>
+        <w:pStyle w:val="a0"/>
+      </w:pPr>
+      <w:r>
+        <w:rPr>
+          <w:rFonts w:hint="eastAsia"/>
+        </w:rPr>
+        <w:t>编译器：g++</w:t>
+      </w:r>
+      <w:r>
+        <w:t xml:space="preserve"> </w:t>
+      </w:r>
+      <w:r>
+        <w:rPr>
+          <w:rFonts w:hint="eastAsia"/>
+        </w:rPr>
+        <w:t>(</w:t>
+      </w:r>
+      <w:r>
+        <w:t>GCC) 8.5.0-4</w:t>
+      </w:r>
+    </w:p>
+    <w:p>
+      <w:pPr>
+        <w:pStyle w:val="a0"/>
+      </w:pPr>
+      <w:r>
+        <w:rPr>
+          <w:rFonts w:hint="eastAsia"/>
+        </w:rPr>
+        <w:t>C++标准：c</w:t>
+      </w:r>
+      <w:r>
+        <w:t>++17</w:t>
+      </w:r>
+    </w:p>
+    <w:p>
+      <w:pPr>
+        <w:pStyle w:val="2"/>
+      </w:pPr>
+      <w:r>
+        <w:rPr>
+          <w:rFonts w:hint="eastAsia"/>
+        </w:rPr>
+        <w:t>4</w:t>
+      </w:r>
+      <w:r>
+        <w:t xml:space="preserve">.3 </w:t>
+      </w:r>
+      <w:r>
+        <w:rPr>
+          <w:rFonts w:hint="eastAsia"/>
+        </w:rPr>
+        <w:t>Mac平台</w:t>
+      </w:r>
+    </w:p>
+    <w:p>
+      <w:pPr>
+        <w:pStyle w:val="a0"/>
+      </w:pPr>
+      <w:r>
+        <w:rPr>
+          <w:rFonts w:hint="eastAsia"/>
+        </w:rPr>
+        <w:t>操作系统：macOS</w:t>
+      </w:r>
+      <w:r>
+        <w:t xml:space="preserve"> </w:t>
+      </w:r>
+      <w:r>
+        <w:rPr>
+          <w:rFonts w:hint="eastAsia"/>
+        </w:rPr>
+        <w:t>Monterey</w:t>
+      </w:r>
+      <w:r>
+        <w:t xml:space="preserve"> 12.0.1</w:t>
+      </w:r>
+    </w:p>
+    <w:p>
+      <w:pPr>
+        <w:pStyle w:val="a0"/>
+      </w:pPr>
+      <w:r>
+        <w:rPr>
+          <w:rFonts w:hint="eastAsia"/>
+        </w:rPr>
+        <w:lastRenderedPageBreak/>
+        <w:t>编译器：c</w:t>
+      </w:r>
+      <w:r>
+        <w:t>lang++ 13.0.0</w:t>
+      </w:r>
+    </w:p>
+    <w:p>
+      <w:pPr>
+        <w:pStyle w:val="a0"/>
+      </w:pPr>
+      <w:r>
+        <w:drawing>
+          <wp:anchor distT="0" distB="0" distL="114300" distR="114300" simplePos="0" relativeHeight="251665408" behindDoc="0" locked="0" layoutInCell="1" allowOverlap="1" wp14:anchorId="02707F9E" wp14:editId="59693FFD">
+            <wp:simplePos x="0" y="0"/>
+            <wp:positionH relativeFrom="column">
+              <wp:posOffset>467360</wp:posOffset>
+            </wp:positionH>
+            <wp:positionV relativeFrom="paragraph">
+              <wp:posOffset>186670</wp:posOffset>
+            </wp:positionV>
+            <wp:extent cx="4651200" cy="3859200"/>
+            <wp:effectExtent l="0" t="0" r="0" b="1905"/>
+            <wp:wrapTopAndBottom/>
+            <wp:docPr id="10" name="图片 10" descr="图形用户界面, 文本, 应用程序&#10;&#10;描述已自动生成"/>
+            <wp:cNvGraphicFramePr>
+              <a:graphicFrameLocks xmlns:a="http://schemas.openxmlformats.org/drawingml/2006/main" noChangeAspect="1"/>
+            </wp:cNvGraphicFramePr>
+            <a:graphic xmlns:a="http://schemas.openxmlformats.org/drawingml/2006/main">
+              <a:graphicData uri="http://schemas.openxmlformats.org/drawingml/2006/picture">
+                <pic:pic xmlns:pic="http://schemas.openxmlformats.org/drawingml/2006/picture">
+                  <pic:nvPicPr>
+                    <pic:cNvPr id="10" name="图片 10" descr="图形用户界面, 文本, 应用程序&#10;&#10;描述已自动生成"/>
+                    <pic:cNvPicPr/>
+                  </pic:nvPicPr>
+                  <pic:blipFill rotWithShape="1">
+                    <a:blip r:embed="rId15" cstate="print">
+                      <a:extLst>
+                        <a:ext uri="{28A0092B-C50C-407E-A947-70E740481C1C}">
+                          <a14:useLocalDpi xmlns:a14="http://schemas.microsoft.com/office/drawing/2010/main" val="0"/>
+                        </a:ext>
+                      </a:extLst>
+                    </a:blip>
+                    <a:srcRect t="4083" b="8396"/>
+                    <a:stretch/>
+                  </pic:blipFill>
+                  <pic:spPr bwMode="auto">
+                    <a:xfrm>
+                      <a:off x="0" y="0"/>
+                      <a:ext cx="4651200" cy="3859200"/>
+                    </a:xfrm>
+                    <a:prstGeom prst="rect">
+                      <a:avLst/>
+                    </a:prstGeom>
+                    <a:ln>
+                      <a:noFill/>
+                    </a:ln>
+                    <a:extLst>
+                      <a:ext uri="{53640926-AAD7-44D8-BBD7-CCE9431645EC}">
+                        <a14:shadowObscured xmlns:a14="http://schemas.microsoft.com/office/drawing/2010/main"/>
+                      </a:ext>
+                    </a:extLst>
+                  </pic:spPr>
+                </pic:pic>
+              </a:graphicData>
+            </a:graphic>
+            <wp14:sizeRelH relativeFrom="margin">
+              <wp14:pctWidth>0</wp14:pctWidth>
+            </wp14:sizeRelH>
+            <wp14:sizeRelV relativeFrom="margin">
+              <wp14:pctHeight>0</wp14:pctHeight>
+            </wp14:sizeRelV>
+          </wp:anchor>
+        </w:drawing>
+      </w:r>
+      <w:r>
+        <w:rPr>
+          <w:rFonts w:hint="eastAsia"/>
+        </w:rPr>
+        <w:t>C++标准：c</w:t>
+      </w:r>
+      <w:r>
+        <w:t>++17</w:t>
+      </w:r>
+    </w:p>
+    <w:p>
+      <w:pPr>
+        <w:pStyle w:val="a0"/>
+        <w:rPr>
+          <w:rFonts w:hint="eastAsia"/>
+        </w:rPr>
+      </w:pPr>
     </w:p>
     <w:sectPr>
-      <w:headerReference w:type="default" r:id="rId8"/>
-      <w:footerReference w:type="default" r:id="rId9"/>
+      <w:headerReference w:type="default" r:id="rId16"/>
+      <w:footerReference w:type="default" r:id="rId17"/>
       <w:pgSz w:w="11907" w:h="16840"/>
       <w:pgMar w:top="1361" w:right="1134" w:bottom="1361" w:left="1134" w:header="1134" w:footer="851" w:gutter="851"/>
       <w:pgNumType w:start="1"/>
@@ -1639,6 +3592,16 @@
       <w:szCs w:val="28"/>
     </w:rPr>
   </w:style>
+  <w:style w:type="character" w:styleId="aa">
+    <w:name w:val="Placeholder Text"/>
+    <w:basedOn w:val="a1"/>
+    <w:uiPriority w:val="99"/>
+    <w:semiHidden/>
+    <w:rsid w:val="00F43CC6"/>
+    <w:rPr>
+      <w:color w:val="808080"/>
+    </w:rPr>
+  </w:style>
 </w:styles>
 </file>
 

--- a/DataStructure/CourseExercise/Problem5/Problem5.docx
+++ b/DataStructure/CourseExercise/Problem5/Problem5.docx
@@ -311,11 +311,11 @@
     <w:p>
       <w:pPr>
         <w:pStyle w:val="a0"/>
-        <w:rPr>
-          <w:rFonts w:hint="eastAsia"/>
-        </w:rPr>
-      </w:pPr>
-      <w:r>
+      </w:pPr>
+      <w:r>
+        <w:rPr>
+          <w:noProof/>
+        </w:rPr>
         <w:drawing>
           <wp:anchor distT="36195" distB="0" distL="114300" distR="114300" simplePos="0" relativeHeight="251658240" behindDoc="0" locked="0" layoutInCell="1" allowOverlap="1" wp14:anchorId="6BD6BCEC" wp14:editId="0F8E09CE">
             <wp:simplePos x="0" y="0"/>
@@ -434,6 +434,9 @@
         <w:pStyle w:val="2"/>
       </w:pPr>
       <w:r>
+        <w:rPr>
+          <w:noProof/>
+        </w:rPr>
         <w:lastRenderedPageBreak/>
         <w:drawing>
           <wp:anchor distT="36195" distB="107950" distL="114300" distR="114300" simplePos="0" relativeHeight="251659264" behindDoc="0" locked="0" layoutInCell="1" allowOverlap="1" wp14:anchorId="5DFAF868" wp14:editId="636DF3AB">
@@ -531,9 +534,6 @@
       <w:pPr>
         <w:pStyle w:val="3"/>
         <w:ind w:firstLine="0"/>
-        <w:rPr>
-          <w:rFonts w:hint="eastAsia"/>
-        </w:rPr>
       </w:pPr>
       <w:r>
         <w:rPr>
@@ -561,6 +561,7 @@
       <w:r>
         <w:rPr>
           <w:rFonts w:hint="eastAsia"/>
+          <w:noProof/>
         </w:rPr>
         <w:drawing>
           <wp:anchor distT="36195" distB="107950" distL="114300" distR="114300" simplePos="0" relativeHeight="251660288" behindDoc="0" locked="0" layoutInCell="1" allowOverlap="1" wp14:anchorId="33DFE9BA" wp14:editId="6A5BEF69">
@@ -668,9 +669,6 @@
       <w:pPr>
         <w:pStyle w:val="3"/>
         <w:ind w:firstLine="0"/>
-        <w:rPr>
-          <w:rFonts w:hint="eastAsia"/>
-        </w:rPr>
       </w:pPr>
       <w:r>
         <w:rPr>
@@ -713,6 +711,9 @@
     </w:p>
     <w:p>
       <w:r>
+        <w:rPr>
+          <w:noProof/>
+        </w:rPr>
         <w:drawing>
           <wp:anchor distT="36195" distB="107950" distL="114300" distR="114300" simplePos="0" relativeHeight="251661312" behindDoc="0" locked="0" layoutInCell="1" allowOverlap="1" wp14:anchorId="6A4D2EA7" wp14:editId="06CFCE58">
             <wp:simplePos x="0" y="0"/>
@@ -782,6 +783,9 @@
         <w:ind w:firstLine="0"/>
       </w:pPr>
       <w:r>
+        <w:rPr>
+          <w:noProof/>
+        </w:rPr>
         <w:lastRenderedPageBreak/>
         <w:drawing>
           <wp:anchor distT="36195" distB="107950" distL="114300" distR="114300" simplePos="0" relativeHeight="251662336" behindDoc="0" locked="0" layoutInCell="1" allowOverlap="1" wp14:anchorId="5A926934" wp14:editId="471F96CA">
@@ -952,9 +956,6 @@
     <w:p>
       <w:pPr>
         <w:pStyle w:val="a0"/>
-        <w:rPr>
-          <w:rFonts w:hint="eastAsia"/>
-        </w:rPr>
       </w:pPr>
       <w:r>
         <w:rPr>
@@ -1006,11 +1007,6 @@
       </w:r>
     </w:p>
     <w:p>
-      <w:pPr>
-        <w:rPr>
-          <w:rFonts w:hint="eastAsia"/>
-        </w:rPr>
-      </w:pPr>
       <w:r>
         <w:rPr>
           <w:rFonts w:hint="eastAsia"/>
@@ -1253,19 +1249,7 @@
                         <w:rPr>
                           <w:rFonts w:ascii="Cambria Math" w:hAnsi="Cambria Math"/>
                         </w:rPr>
-                        <m:t>”</m:t>
-                      </m:r>
-                      <m:r>
-                        <w:rPr>
-                          <w:rFonts w:ascii="Cambria Math" w:hAnsi="Cambria Math"/>
-                        </w:rPr>
-                        <m:t>=</m:t>
-                      </m:r>
-                      <m:r>
-                        <w:rPr>
-                          <w:rFonts w:ascii="Cambria Math" w:hAnsi="Cambria Math"/>
-                        </w:rPr>
-                        <m:t>“</m:t>
+                        <m:t>”=“</m:t>
                       </m:r>
                       <m:sSub>
                         <m:sSubPr>
@@ -1327,13 +1311,7 @@
                             <w:rPr>
                               <w:rFonts w:ascii="Cambria Math" w:hAnsi="Cambria Math"/>
                             </w:rPr>
-                            <m:t>j</m:t>
-                          </m:r>
-                          <m:r>
-                            <w:rPr>
-                              <w:rFonts w:ascii="Cambria Math" w:hAnsi="Cambria Math"/>
-                            </w:rPr>
-                            <m:t>-1</m:t>
+                            <m:t>j-1</m:t>
                           </m:r>
                           <m:ctrlPr>
                             <w:rPr>
@@ -1392,6 +1370,9 @@
     </w:p>
     <w:p>
       <w:r>
+        <w:rPr>
+          <w:noProof/>
+        </w:rPr>
         <w:drawing>
           <wp:anchor distT="0" distB="0" distL="114300" distR="114300" simplePos="0" relativeHeight="251664384" behindDoc="0" locked="0" layoutInCell="1" allowOverlap="1" wp14:anchorId="4FFCFF60" wp14:editId="78C92ABB">
             <wp:simplePos x="0" y="0"/>
@@ -1449,6 +1430,9 @@
         </w:drawing>
       </w:r>
       <w:r>
+        <w:rPr>
+          <w:noProof/>
+        </w:rPr>
         <w:drawing>
           <wp:anchor distT="36195" distB="107950" distL="114300" distR="114300" simplePos="0" relativeHeight="251663360" behindDoc="0" locked="0" layoutInCell="1" allowOverlap="1" wp14:anchorId="3D632793" wp14:editId="07B5D5BE">
             <wp:simplePos x="0" y="0"/>
@@ -1546,9 +1530,6 @@
     <w:p>
       <w:pPr>
         <w:pStyle w:val="2"/>
-        <w:rPr>
-          <w:rFonts w:hint="eastAsia"/>
-        </w:rPr>
       </w:pPr>
       <w:r>
         <w:rPr>
@@ -1571,7 +1552,7 @@
         <w:pStyle w:val="a0"/>
       </w:pPr>
       <w:r>
-        <w:t>朴素模式匹配中在模式串移动一位之后，比较指针需要回到模式串最前端重新开始遍历，造成了大量重复匹配的情况，而KMP模式匹配避免了比较指针的移动，大大减少了重复遍历的情况。</w:t>
+        <w:t>朴素模式匹配中在模式串移动一位之后，比较指针需要回到模式串最前端重新开始遍历，造成了大量重复匹配的情况，而KMP模式匹配避免了比较指针的移动，大大减少了重复遍历。</w:t>
       </w:r>
     </w:p>
     <w:p>
@@ -1624,19 +1605,7 @@
           <w:rPr>
             <w:rFonts w:ascii="Cambria Math" w:hAnsi="Cambria Math"/>
           </w:rPr>
-          <m:t xml:space="preserve"> </m:t>
-        </m:r>
-        <m:r>
-          <w:rPr>
-            <w:rFonts w:ascii="Cambria Math" w:hAnsi="Cambria Math"/>
-          </w:rPr>
-          <m:t>m</m:t>
-        </m:r>
-        <m:r>
-          <w:rPr>
-            <w:rFonts w:ascii="Cambria Math" w:hAnsi="Cambria Math"/>
-          </w:rPr>
-          <m:t xml:space="preserve"> </m:t>
+          <m:t xml:space="preserve"> m </m:t>
         </m:r>
       </m:oMath>
       <w:r>
@@ -1664,19 +1633,7 @@
           <w:rPr>
             <w:rFonts w:ascii="Cambria Math" w:hAnsi="Cambria Math"/>
           </w:rPr>
-          <m:t xml:space="preserve"> </m:t>
-        </m:r>
-        <m:r>
-          <w:rPr>
-            <w:rFonts w:ascii="Cambria Math" w:hAnsi="Cambria Math"/>
-          </w:rPr>
-          <m:t>i</m:t>
-        </m:r>
-        <m:r>
-          <w:rPr>
-            <w:rFonts w:ascii="Cambria Math" w:hAnsi="Cambria Math"/>
-          </w:rPr>
-          <m:t xml:space="preserve"> </m:t>
+          <m:t xml:space="preserve"> i </m:t>
         </m:r>
       </m:oMath>
       <w:r>
@@ -1812,7 +1769,22 @@
         <w:t>操作系统：Windows</w:t>
       </w:r>
       <w:r>
-        <w:t>11</w:t>
+        <w:t xml:space="preserve">11 </w:t>
+      </w:r>
+      <w:r>
+        <w:rPr>
+          <w:rFonts w:hint="eastAsia"/>
+        </w:rPr>
+        <w:t xml:space="preserve">专业版 </w:t>
+      </w:r>
+      <w:r>
+        <w:t>21</w:t>
+      </w:r>
+      <w:r>
+        <w:rPr>
+          <w:rFonts w:hint="eastAsia"/>
+        </w:rPr>
+        <w:t>H2</w:t>
       </w:r>
     </w:p>
     <w:p>
@@ -1834,6 +1806,63 @@
         <w:pStyle w:val="a0"/>
       </w:pPr>
       <w:r>
+        <w:drawing>
+          <wp:anchor distT="0" distB="0" distL="114300" distR="114300" simplePos="0" relativeHeight="251666432" behindDoc="0" locked="0" layoutInCell="1" allowOverlap="1" wp14:anchorId="14E0FE30" wp14:editId="1F235332">
+            <wp:simplePos x="0" y="0"/>
+            <wp:positionH relativeFrom="page">
+              <wp:posOffset>1092200</wp:posOffset>
+            </wp:positionH>
+            <wp:positionV relativeFrom="paragraph">
+              <wp:posOffset>264795</wp:posOffset>
+            </wp:positionV>
+            <wp:extent cx="6368400" cy="2350800"/>
+            <wp:effectExtent l="0" t="0" r="0" b="0"/>
+            <wp:wrapTopAndBottom/>
+            <wp:docPr id="5" name="图片 5"/>
+            <wp:cNvGraphicFramePr>
+              <a:graphicFrameLocks xmlns:a="http://schemas.openxmlformats.org/drawingml/2006/main" noChangeAspect="1"/>
+            </wp:cNvGraphicFramePr>
+            <a:graphic xmlns:a="http://schemas.openxmlformats.org/drawingml/2006/main">
+              <a:graphicData uri="http://schemas.openxmlformats.org/drawingml/2006/picture">
+                <pic:pic xmlns:pic="http://schemas.openxmlformats.org/drawingml/2006/picture">
+                  <pic:nvPicPr>
+                    <pic:cNvPr id="1" name=""/>
+                    <pic:cNvPicPr/>
+                  </pic:nvPicPr>
+                  <pic:blipFill>
+                    <a:blip r:embed="rId15" cstate="print">
+                      <a:extLst>
+                        <a:ext uri="{28A0092B-C50C-407E-A947-70E740481C1C}">
+                          <a14:useLocalDpi xmlns:a14="http://schemas.microsoft.com/office/drawing/2010/main" val="0"/>
+                        </a:ext>
+                      </a:extLst>
+                    </a:blip>
+                    <a:stretch>
+                      <a:fillRect/>
+                    </a:stretch>
+                  </pic:blipFill>
+                  <pic:spPr>
+                    <a:xfrm>
+                      <a:off x="0" y="0"/>
+                      <a:ext cx="6368400" cy="2350800"/>
+                    </a:xfrm>
+                    <a:prstGeom prst="rect">
+                      <a:avLst/>
+                    </a:prstGeom>
+                  </pic:spPr>
+                </pic:pic>
+              </a:graphicData>
+            </a:graphic>
+            <wp14:sizeRelH relativeFrom="margin">
+              <wp14:pctWidth>0</wp14:pctWidth>
+            </wp14:sizeRelH>
+            <wp14:sizeRelV relativeFrom="margin">
+              <wp14:pctHeight>0</wp14:pctHeight>
+            </wp14:sizeRelV>
+          </wp:anchor>
+        </w:drawing>
+      </w:r>
+      <w:r>
         <w:t>C++</w:t>
       </w:r>
       <w:r>
@@ -1848,6 +1877,11 @@
     </w:p>
     <w:p>
       <w:pPr>
+        <w:pStyle w:val="a0"/>
+      </w:pPr>
+    </w:p>
+    <w:p>
+      <w:pPr>
         <w:pStyle w:val="2"/>
       </w:pPr>
       <w:r>
@@ -1968,7 +2002,6 @@
         <w:rPr>
           <w:rFonts w:hint="eastAsia"/>
         </w:rPr>
-        <w:lastRenderedPageBreak/>
         <w:t>编译器：c</w:t>
       </w:r>
       <w:r>
@@ -1980,6 +2013,9 @@
         <w:pStyle w:val="a0"/>
       </w:pPr>
       <w:r>
+        <w:rPr>
+          <w:noProof/>
+        </w:rPr>
         <w:drawing>
           <wp:anchor distT="0" distB="0" distL="114300" distR="114300" simplePos="0" relativeHeight="251665408" behindDoc="0" locked="0" layoutInCell="1" allowOverlap="1" wp14:anchorId="02707F9E" wp14:editId="59693FFD">
             <wp:simplePos x="0" y="0"/>
@@ -2004,7 +2040,7 @@
                     <pic:cNvPicPr/>
                   </pic:nvPicPr>
                   <pic:blipFill rotWithShape="1">
-                    <a:blip r:embed="rId15" cstate="print">
+                    <a:blip r:embed="rId16" cstate="print">
                       <a:extLst>
                         <a:ext uri="{28A0092B-C50C-407E-A947-70E740481C1C}">
                           <a14:useLocalDpi xmlns:a14="http://schemas.microsoft.com/office/drawing/2010/main" val="0"/>
@@ -2056,14 +2092,11 @@
     <w:p>
       <w:pPr>
         <w:pStyle w:val="a0"/>
-        <w:rPr>
-          <w:rFonts w:hint="eastAsia"/>
-        </w:rPr>
       </w:pPr>
     </w:p>
     <w:sectPr>
-      <w:headerReference w:type="default" r:id="rId16"/>
-      <w:footerReference w:type="default" r:id="rId17"/>
+      <w:headerReference w:type="default" r:id="rId17"/>
+      <w:footerReference w:type="default" r:id="rId18"/>
       <w:pgSz w:w="11907" w:h="16840"/>
       <w:pgMar w:top="1361" w:right="1134" w:bottom="1361" w:left="1134" w:header="1134" w:footer="851" w:gutter="851"/>
       <w:pgNumType w:start="1"/>
